--- a/docs_to_change/GaN2018_ActivityGuide_Perseus_N_Finnish.docx
+++ b/docs_to_change/GaN2018_ActivityGuide_Perseus_N_Finnish.docx
@@ -1,6 +1,6 @@
 
 <file path=word/document.xml><?xml version="1.0" encoding="utf-8"?>
-<w:document xmlns:wpc="http://schemas.microsoft.com/office/word/2010/wordprocessingCanvas" xmlns:cx="http://schemas.microsoft.com/office/drawing/2014/chartex" xmlns:cx1="http://schemas.microsoft.com/office/drawing/2015/9/8/chartex" xmlns:cx2="http://schemas.microsoft.com/office/drawing/2015/10/21/chartex" xmlns:cx3="http://schemas.microsoft.com/office/drawing/2016/5/9/chartex" xmlns:cx4="http://schemas.microsoft.com/office/drawing/2016/5/10/chartex" xmlns:cx5="http://schemas.microsoft.com/office/drawing/2016/5/11/chartex" xmlns:cx6="http://schemas.microsoft.com/office/drawing/2016/5/12/chartex" xmlns:cx7="http://schemas.microsoft.com/office/drawing/2016/5/13/chartex" xmlns:cx8="http://schemas.microsoft.com/office/drawing/2016/5/14/chartex" xmlns:mc="http://schemas.openxmlformats.org/markup-compatibility/2006" xmlns:aink="http://schemas.microsoft.com/office/drawing/2016/ink" xmlns:am3d="http://schemas.microsoft.com/office/drawing/2017/model3d" xmlns:o="urn:schemas-microsoft-com:office:office" xmlns:r="http://schemas.openxmlformats.org/officeDocument/2006/relationships" xmlns:m="http://schemas.openxmlformats.org/officeDocument/2006/math" xmlns:v="urn:schemas-microsoft-com:vml" xmlns:wp14="http://schemas.microsoft.com/office/word/2010/wordprocessingDrawing" xmlns:wp="http://schemas.openxmlformats.org/drawingml/2006/wordprocessingDrawing" xmlns:w10="urn:schemas-microsoft-com:office:word" xmlns:w="http://schemas.openxmlformats.org/wordprocessingml/2006/main" xmlns:w14="http://schemas.microsoft.com/office/word/2010/wordml" xmlns:w15="http://schemas.microsoft.com/office/word/2012/wordml" xmlns:w16cid="http://schemas.microsoft.com/office/word/2016/wordml/cid" xmlns:w16se="http://schemas.microsoft.com/office/word/2015/wordml/symex" xmlns:wpg="http://schemas.microsoft.com/office/word/2010/wordprocessingGroup" xmlns:wpi="http://schemas.microsoft.com/office/word/2010/wordprocessingInk" xmlns:wne="http://schemas.microsoft.com/office/word/2006/wordml" xmlns:wps="http://schemas.microsoft.com/office/word/2010/wordprocessingShape" mc:Ignorable="w14 w15 w16se w16cid wp14">
+<w:document xmlns:wpc="http://schemas.microsoft.com/office/word/2010/wordprocessingCanvas" xmlns:cx="http://schemas.microsoft.com/office/drawing/2014/chartex" xmlns:cx1="http://schemas.microsoft.com/office/drawing/2015/9/8/chartex" xmlns:cx2="http://schemas.microsoft.com/office/drawing/2015/10/21/chartex" xmlns:cx3="http://schemas.microsoft.com/office/drawing/2016/5/9/chartex" xmlns:cx4="http://schemas.microsoft.com/office/drawing/2016/5/10/chartex" xmlns:cx5="http://schemas.microsoft.com/office/drawing/2016/5/11/chartex" xmlns:cx6="http://schemas.microsoft.com/office/drawing/2016/5/12/chartex" xmlns:cx7="http://schemas.microsoft.com/office/drawing/2016/5/13/chartex" xmlns:cx8="http://schemas.microsoft.com/office/drawing/2016/5/14/chartex" xmlns:mc="http://schemas.openxmlformats.org/markup-compatibility/2006" xmlns:aink="http://schemas.microsoft.com/office/drawing/2016/ink" xmlns:am3d="http://schemas.microsoft.com/office/drawing/2017/model3d" xmlns:o="urn:schemas-microsoft-com:office:office" xmlns:oel="http://schemas.microsoft.com/office/2019/extlst" xmlns:r="http://schemas.openxmlformats.org/officeDocument/2006/relationships" xmlns:m="http://schemas.openxmlformats.org/officeDocument/2006/math" xmlns:v="urn:schemas-microsoft-com:vml" xmlns:wp14="http://schemas.microsoft.com/office/word/2010/wordprocessingDrawing" xmlns:wp="http://schemas.openxmlformats.org/drawingml/2006/wordprocessingDrawing" xmlns:w10="urn:schemas-microsoft-com:office:word" xmlns:w="http://schemas.openxmlformats.org/wordprocessingml/2006/main" xmlns:w14="http://schemas.microsoft.com/office/word/2010/wordml" xmlns:w15="http://schemas.microsoft.com/office/word/2012/wordml" xmlns:w16cex="http://schemas.microsoft.com/office/word/2018/wordml/cex" xmlns:w16cid="http://schemas.microsoft.com/office/word/2016/wordml/cid" xmlns:w16="http://schemas.microsoft.com/office/word/2018/wordml" xmlns:w16sdtdh="http://schemas.microsoft.com/office/word/2020/wordml/sdtdatahash" xmlns:w16se="http://schemas.microsoft.com/office/word/2015/wordml/symex" xmlns:wpg="http://schemas.microsoft.com/office/word/2010/wordprocessingGroup" xmlns:wpi="http://schemas.microsoft.com/office/word/2010/wordprocessingInk" xmlns:wne="http://schemas.microsoft.com/office/word/2006/wordml" xmlns:wps="http://schemas.microsoft.com/office/word/2010/wordprocessingShape" mc:Ignorable="w14 w15 w16se w16cid w16 w16cex w16sdtdh wp14">
   <w:body>
     <w:p>
       <w:pPr>
@@ -79,7 +79,7 @@
           <w:szCs w:val="28"/>
           <w:lang w:val="fi-FI"/>
         </w:rPr>
-        <w:t>Perseus</w:t>
+        <w:t>Perseuksen tähdistöä havainnointijaksot vuonna 2018</w:t>
       </w:r>
       <w:r>
         <w:rPr>
@@ -89,9 +89,14 @@
           <w:szCs w:val="28"/>
           <w:lang w:val="fi-FI"/>
         </w:rPr>
-        <w:t xml:space="preserve"> </w:t>
-      </w:r>
-      <w:r>
+        <w:t>: 30. lokakuuta - 8. marraskuuta ja 29. marraskuuta - 8. joulukuuta.</w:t>
+      </w:r>
+    </w:p>
+    <w:p>
+      <w:pPr>
+        <w:pStyle w:val="BasicParagraph"/>
+        <w:spacing w:line="216" w:lineRule="auto"/>
+        <w:jc w:val="center"/>
         <w:rPr>
           <w:rFonts w:ascii="Calibri" w:hAnsi="Calibri" w:cs="Optima-Regular"/>
           <w:color w:val="auto"/>
@@ -99,69 +104,7 @@
           <w:szCs w:val="28"/>
           <w:lang w:val="fi-FI"/>
         </w:rPr>
-        <w:t xml:space="preserve">havainnointijaksot vuonna 2018: </w:t>
-      </w:r>
-      <w:r>
-        <w:rPr>
-          <w:rFonts w:ascii="Calibri" w:hAnsi="Calibri" w:cs="Optima-Regular"/>
-          <w:color w:val="auto"/>
-          <w:sz w:val="28"/>
-          <w:szCs w:val="28"/>
-          <w:lang w:val="fi-FI"/>
-        </w:rPr>
-        <w:t>30</w:t>
-      </w:r>
-      <w:r>
-        <w:rPr>
-          <w:sz w:val="28"/>
-          <w:szCs w:val="28"/>
-        </w:rPr>
-        <w:t xml:space="preserve"> </w:t>
-      </w:r>
-      <w:r>
-        <w:rPr>
-          <w:rFonts w:ascii="Calibri" w:hAnsi="Calibri" w:cs="Optima-Regular"/>
-          <w:color w:val="auto"/>
-          <w:sz w:val="28"/>
-          <w:szCs w:val="28"/>
-          <w:lang w:val="fi-FI"/>
-        </w:rPr>
-        <w:t>lokakuu- 8</w:t>
-      </w:r>
-      <w:r>
-        <w:rPr>
-          <w:sz w:val="28"/>
-          <w:szCs w:val="28"/>
-        </w:rPr>
-        <w:t xml:space="preserve"> </w:t>
-      </w:r>
-      <w:r>
-        <w:rPr>
-          <w:rFonts w:ascii="Calibri" w:hAnsi="Calibri" w:cs="Optima-Regular"/>
-          <w:color w:val="auto"/>
-          <w:sz w:val="28"/>
-          <w:szCs w:val="28"/>
-          <w:lang w:val="fi-FI"/>
-        </w:rPr>
-        <w:t>marraskuu Ja 29</w:t>
-      </w:r>
-      <w:r>
-        <w:rPr>
-          <w:sz w:val="28"/>
-          <w:szCs w:val="28"/>
-        </w:rPr>
-        <w:t xml:space="preserve"> </w:t>
-      </w:r>
-      <w:r>
-        <w:rPr>
-          <w:rFonts w:ascii="Calibri" w:hAnsi="Calibri" w:cs="Optima-Regular"/>
-          <w:color w:val="auto"/>
-          <w:sz w:val="28"/>
-          <w:szCs w:val="28"/>
-          <w:lang w:val="fi-FI"/>
-        </w:rPr>
-        <w:t xml:space="preserve">marraskuu-8 joulukuu </w:t>
-      </w:r>
+      </w:pPr>
     </w:p>
     <w:p>
       <w:pPr>
@@ -262,17 +205,20 @@
         <w:t>,</w:t>
       </w:r>
       <w:r>
+        <w:rPr>
+          <w:lang w:val="fi-FI"/>
+        </w:rPr>
         <w:t xml:space="preserve"> </w:t>
       </w:r>
       <w:r>
         <w:rPr>
           <w:rFonts w:ascii="Calibri" w:hAnsi="Calibri" w:cs="Optima-Regular"/>
           <w:color w:val="auto"/>
-          <w:sz w:val="22"/>
-          <w:szCs w:val="22"/>
-          <w:lang w:val="fi-FI"/>
-        </w:rPr>
-        <w:t>Perseus</w:t>
+          <w:sz w:val="20"/>
+          <w:szCs w:val="20"/>
+          <w:lang w:val="fi-FI"/>
+        </w:rPr>
+        <w:t>Perseuksen tähdistöä</w:t>
       </w:r>
       <w:r>
         <w:rPr>
@@ -701,6 +647,7 @@
         <w:rPr>
           <w:rFonts w:ascii="Calibri" w:hAnsi="Calibri" w:cs="Optima-Regular"/>
           <w:sz w:val="20"/>
+          <w:lang w:val="fi-FI"/>
         </w:rPr>
       </w:pPr>
       <w:r>
@@ -722,6 +669,7 @@
           <w:rFonts w:ascii="Calibri" w:hAnsi="Calibri" w:cs="Optima-Regular"/>
           <w:sz w:val="16"/>
           <w:szCs w:val="16"/>
+          <w:lang w:val="fi-FI"/>
         </w:rPr>
       </w:pPr>
     </w:p>
@@ -1259,6 +1207,7 @@
         <w:rPr>
           <w:rFonts w:ascii="Calibri" w:hAnsi="Calibri" w:cs="Optima-Regular"/>
           <w:sz w:val="20"/>
+          <w:lang w:val="fi-FI"/>
         </w:rPr>
       </w:pPr>
       <w:r>
@@ -1279,42 +1228,61 @@
         <w:rPr>
           <w:rFonts w:ascii="Calibri" w:hAnsi="Calibri" w:cs="Optima-Regular"/>
           <w:sz w:val="20"/>
-        </w:rPr>
-      </w:pPr>
-      <w:r>
-        <w:rPr>
-          <w:rFonts w:ascii="Calibri" w:hAnsi="Calibri" w:cs="Optima-Regular"/>
-          <w:sz w:val="20"/>
+          <w:lang w:val="fi-FI"/>
+        </w:rPr>
+      </w:pPr>
+      <w:r>
+        <w:rPr>
+          <w:rFonts w:ascii="Calibri" w:hAnsi="Calibri" w:cs="Optima-Regular"/>
+          <w:sz w:val="20"/>
+          <w:lang w:val="fi-FI"/>
         </w:rPr>
         <w:t>(</w:t>
       </w:r>
-      <w:hyperlink r:id="rId11" w:history="1">
-        <w:r>
-          <w:rPr>
-            <w:rStyle w:val="Hyperlink"/>
-            <w:rFonts w:ascii="Calibri" w:hAnsi="Calibri" w:cs="Optima-BoldItalic"/>
-            <w:b/>
-            <w:bCs/>
-            <w:i/>
-            <w:iCs/>
-            <w:sz w:val="20"/>
-          </w:rPr>
-          <w:t>www.globeatnight.org/finding</w:t>
-        </w:r>
-      </w:hyperlink>
-      <w:r>
-        <w:rPr>
-          <w:rFonts w:ascii="Calibri" w:hAnsi="Calibri" w:cs="Optima-Regular"/>
-          <w:sz w:val="20"/>
-        </w:rPr>
-        <w:t>)</w:t>
-      </w:r>
-      <w:r>
-        <w:rPr>
-          <w:rFonts w:ascii="Calibri" w:hAnsi="Calibri" w:cs="Optima-Regular"/>
-          <w:sz w:val="20"/>
-        </w:rPr>
-        <w:t xml:space="preserve"> </w:t>
+      <w:r>
+        <w:fldChar w:fldCharType="begin"/>
+      </w:r>
+      <w:r>
+        <w:rPr>
+          <w:lang w:val="fi-FI"/>
+        </w:rPr>
+        <w:instrText>HYPERLINK "https://www.globeatnight.org/finding"</w:instrText>
+      </w:r>
+      <w:r>
+        <w:fldChar w:fldCharType="separate"/>
+      </w:r>
+      <w:r>
+        <w:rPr>
+          <w:rStyle w:val="Hyperlink"/>
+          <w:rFonts w:ascii="Calibri" w:hAnsi="Calibri" w:cs="Optima-BoldItalic"/>
+          <w:b/>
+          <w:bCs/>
+          <w:i/>
+          <w:iCs/>
+          <w:sz w:val="20"/>
+          <w:lang w:val="fi-FI"/>
+        </w:rPr>
+        <w:t>www.globeatnight.org/finding</w:t>
+      </w:r>
+      <w:r>
+        <w:rPr>
+          <w:rStyle w:val="Hyperlink"/>
+          <w:rFonts w:ascii="Calibri" w:hAnsi="Calibri" w:cs="Optima-BoldItalic"/>
+          <w:b/>
+          <w:bCs/>
+          <w:i/>
+          <w:iCs/>
+          <w:sz w:val="20"/>
+        </w:rPr>
+        <w:fldChar w:fldCharType="end"/>
+      </w:r>
+      <w:r>
+        <w:rPr>
+          <w:rFonts w:ascii="Calibri" w:hAnsi="Calibri" w:cs="Optima-Regular"/>
+          <w:sz w:val="20"/>
+          <w:lang w:val="fi-FI"/>
+        </w:rPr>
+        <w:t xml:space="preserve">) </w:t>
       </w:r>
     </w:p>
     <w:p>
@@ -1329,6 +1297,7 @@
           <w:b/>
           <w:bCs/>
           <w:sz w:val="20"/>
+          <w:lang w:val="fi-FI"/>
         </w:rPr>
       </w:pPr>
     </w:p>
@@ -1369,7 +1338,7 @@
         </w:rPr>
         <w:t xml:space="preserve">Kartat ovat tässä oppaassa sivuilla 2-3 ja veppisivulla </w:t>
       </w:r>
-      <w:hyperlink r:id="rId12" w:history="1">
+      <w:hyperlink r:id="rId11" w:history="1">
         <w:r>
           <w:rPr>
             <w:rStyle w:val="Hyperlink"/>
@@ -1509,7 +1478,7 @@
         </w:rPr>
         <w:t xml:space="preserve"> </w:t>
       </w:r>
-      <w:hyperlink r:id="rId13" w:history="1">
+      <w:hyperlink r:id="rId12" w:history="1">
         <w:r>
           <w:rPr>
             <w:rStyle w:val="Hyperlink"/>
@@ -1631,7 +1600,7 @@
         </w:rPr>
         <w:t xml:space="preserve"> </w:t>
       </w:r>
-      <w:hyperlink r:id="rId14" w:history="1">
+      <w:hyperlink r:id="rId13" w:history="1">
         <w:r>
           <w:rPr>
             <w:rStyle w:val="Hyperlink"/>
@@ -1752,7 +1721,7 @@
         </w:rPr>
         <w:t xml:space="preserve">tuhansiin eri puolilla maailmaa tehtyihin sivulla </w:t>
       </w:r>
-      <w:hyperlink r:id="rId15" w:history="1">
+      <w:hyperlink r:id="rId14" w:history="1">
         <w:r>
           <w:rPr>
             <w:rStyle w:val="Hyperlink"/>
@@ -1862,7 +1831,7 @@
           <w:lang w:val="fi-FI"/>
         </w:rPr>
       </w:pPr>
-      <w:hyperlink r:id="rId16" w:history="1">
+      <w:hyperlink r:id="rId15" w:history="1">
         <w:r>
           <w:rPr>
             <w:rStyle w:val="Hyperlink"/>
@@ -1885,20 +1854,12 @@
         <w:jc w:val="center"/>
         <w:rPr>
           <w:rFonts w:ascii="Calibri" w:hAnsi="Calibri" w:cs="Optima-Regular"/>
-          <w:sz w:val="22"/>
-          <w:lang w:val="fi-FI"/>
-        </w:rPr>
-      </w:pPr>
-      <w:r>
-        <w:rPr>
-          <w:rFonts w:ascii="Calibri" w:hAnsi="Calibri" w:cs="Optima-Regular"/>
           <w:color w:val="auto"/>
           <w:sz w:val="28"/>
           <w:szCs w:val="28"/>
           <w:lang w:val="fi-FI"/>
         </w:rPr>
-        <w:t>Perseus</w:t>
-      </w:r>
+      </w:pPr>
       <w:r>
         <w:rPr>
           <w:rFonts w:ascii="Calibri" w:hAnsi="Calibri" w:cs="Optima-Regular"/>
@@ -1907,76 +1868,7 @@
           <w:szCs w:val="28"/>
           <w:lang w:val="fi-FI"/>
         </w:rPr>
-        <w:t xml:space="preserve"> </w:t>
-      </w:r>
-      <w:r>
-        <w:rPr>
-          <w:rFonts w:ascii="Calibri" w:hAnsi="Calibri" w:cs="Optima-Regular"/>
-          <w:color w:val="auto"/>
-          <w:sz w:val="28"/>
-          <w:szCs w:val="28"/>
-          <w:lang w:val="fi-FI"/>
-        </w:rPr>
-        <w:t>havainnointijaksot vuonna 2018: 30</w:t>
-      </w:r>
-      <w:r>
-        <w:rPr>
-          <w:sz w:val="28"/>
-          <w:szCs w:val="28"/>
-        </w:rPr>
-        <w:t xml:space="preserve"> </w:t>
-      </w:r>
-      <w:r>
-        <w:rPr>
-          <w:rFonts w:ascii="Calibri" w:hAnsi="Calibri" w:cs="Optima-Regular"/>
-          <w:color w:val="auto"/>
-          <w:sz w:val="28"/>
-          <w:szCs w:val="28"/>
-          <w:lang w:val="fi-FI"/>
-        </w:rPr>
-        <w:t>lokakuu- 8</w:t>
-      </w:r>
-      <w:r>
-        <w:rPr>
-          <w:sz w:val="28"/>
-          <w:szCs w:val="28"/>
-        </w:rPr>
-        <w:t xml:space="preserve"> </w:t>
-      </w:r>
-      <w:r>
-        <w:rPr>
-          <w:rFonts w:ascii="Calibri" w:hAnsi="Calibri" w:cs="Optima-Regular"/>
-          <w:color w:val="auto"/>
-          <w:sz w:val="28"/>
-          <w:szCs w:val="28"/>
-          <w:lang w:val="fi-FI"/>
-        </w:rPr>
-        <w:t>marraskuu Ja 29</w:t>
-      </w:r>
-      <w:r>
-        <w:rPr>
-          <w:sz w:val="28"/>
-          <w:szCs w:val="28"/>
-        </w:rPr>
-        <w:t xml:space="preserve"> </w:t>
-      </w:r>
-      <w:r>
-        <w:rPr>
-          <w:rFonts w:ascii="Calibri" w:hAnsi="Calibri" w:cs="Optima-Regular"/>
-          <w:color w:val="auto"/>
-          <w:sz w:val="28"/>
-          <w:szCs w:val="28"/>
-          <w:lang w:val="fi-FI"/>
-        </w:rPr>
-        <w:t>marraskuu-8 joulukuu</w:t>
-      </w:r>
-      <w:r>
-        <w:rPr>
-          <w:rFonts w:ascii="Calibri" w:hAnsi="Calibri" w:cs="Optima-Regular"/>
-          <w:sz w:val="22"/>
-          <w:lang w:val="fi-FI"/>
-        </w:rPr>
-        <w:t xml:space="preserve"> </w:t>
+        <w:t>Perseuksen tähdistöä käyttävät kampanjapäivät 2018: 30. lokakuuta - 8. marraskuuta ja 29. marraskuuta - 8. joulukuuta.</w:t>
       </w:r>
     </w:p>
     <w:p>
@@ -2006,7 +1898,7 @@
         </w:rPr>
         <w:t xml:space="preserve"> </w:t>
       </w:r>
-      <w:hyperlink r:id="rId17" w:history="1">
+      <w:hyperlink r:id="rId16" w:history="1">
         <w:r>
           <w:rPr>
             <w:rStyle w:val="Hyperlink"/>
@@ -2191,7 +2083,7 @@
                           </pic:cNvPicPr>
                         </pic:nvPicPr>
                         <pic:blipFill>
-                          <a:blip r:embed="rId18"/>
+                          <a:blip r:embed="rId17"/>
                           <a:stretch>
                             <a:fillRect/>
                           </a:stretch>
@@ -2315,7 +2207,7 @@
                           </pic:cNvPicPr>
                         </pic:nvPicPr>
                         <pic:blipFill>
-                          <a:blip r:embed="rId19"/>
+                          <a:blip r:embed="rId18"/>
                           <a:stretch>
                             <a:fillRect/>
                           </a:stretch>
@@ -2502,7 +2394,7 @@
                           </pic:cNvPicPr>
                         </pic:nvPicPr>
                         <pic:blipFill>
-                          <a:blip r:embed="rId20"/>
+                          <a:blip r:embed="rId19"/>
                           <a:stretch>
                             <a:fillRect/>
                           </a:stretch>
@@ -2622,7 +2514,7 @@
                           </pic:cNvPicPr>
                         </pic:nvPicPr>
                         <pic:blipFill>
-                          <a:blip r:embed="rId21"/>
+                          <a:blip r:embed="rId20"/>
                           <a:stretch>
                             <a:fillRect/>
                           </a:stretch>
@@ -2795,7 +2687,7 @@
           <w:lang w:val="fi-FI"/>
         </w:rPr>
       </w:pPr>
-      <w:hyperlink r:id="rId22" w:history="1">
+      <w:hyperlink r:id="rId21" w:history="1">
         <w:r>
           <w:rPr>
             <w:rStyle w:val="Hyperlink"/>
@@ -2834,21 +2726,12 @@
         <w:jc w:val="center"/>
         <w:rPr>
           <w:rFonts w:ascii="Calibri" w:hAnsi="Calibri" w:cs="Optima-Regular"/>
-          <w:b/>
-          <w:sz w:val="22"/>
-          <w:lang w:val="fi-FI"/>
-        </w:rPr>
-      </w:pPr>
-      <w:r>
-        <w:rPr>
-          <w:rFonts w:ascii="Calibri" w:hAnsi="Calibri" w:cs="Optima-Regular"/>
           <w:color w:val="auto"/>
           <w:sz w:val="28"/>
           <w:szCs w:val="28"/>
           <w:lang w:val="fi-FI"/>
         </w:rPr>
-        <w:t>Perseus</w:t>
-      </w:r>
+      </w:pPr>
       <w:r>
         <w:rPr>
           <w:rFonts w:ascii="Calibri" w:hAnsi="Calibri" w:cs="Optima-Regular"/>
@@ -2857,9 +2740,14 @@
           <w:szCs w:val="28"/>
           <w:lang w:val="fi-FI"/>
         </w:rPr>
-        <w:t xml:space="preserve"> </w:t>
-      </w:r>
-      <w:r>
+        <w:t>Perseuksen tähdistöä käyttävät kampanjapäivät 2018: 30. lokakuuta - 8. marraskuuta ja 29. marraskuuta - 8. joulukuuta.</w:t>
+      </w:r>
+    </w:p>
+    <w:p>
+      <w:pPr>
+        <w:pStyle w:val="BasicParagraph"/>
+        <w:spacing w:line="240" w:lineRule="auto"/>
+        <w:jc w:val="center"/>
         <w:rPr>
           <w:rFonts w:ascii="Calibri" w:hAnsi="Calibri" w:cs="Optima-Regular"/>
           <w:color w:val="auto"/>
@@ -2867,67 +2755,20 @@
           <w:szCs w:val="28"/>
           <w:lang w:val="fi-FI"/>
         </w:rPr>
-        <w:t>havainnointijaksot vuonna 2018: 30</w:t>
-      </w:r>
-      <w:r>
-        <w:rPr>
-          <w:sz w:val="28"/>
-          <w:szCs w:val="28"/>
-        </w:rPr>
-        <w:t xml:space="preserve"> </w:t>
-      </w:r>
-      <w:r>
-        <w:rPr>
-          <w:rFonts w:ascii="Calibri" w:hAnsi="Calibri" w:cs="Optima-Regular"/>
-          <w:color w:val="auto"/>
-          <w:sz w:val="28"/>
-          <w:szCs w:val="28"/>
-          <w:lang w:val="fi-FI"/>
-        </w:rPr>
-        <w:t>lokakuu- 8</w:t>
-      </w:r>
-      <w:r>
-        <w:rPr>
-          <w:sz w:val="28"/>
-          <w:szCs w:val="28"/>
-        </w:rPr>
-        <w:t xml:space="preserve"> </w:t>
-      </w:r>
-      <w:r>
-        <w:rPr>
-          <w:rFonts w:ascii="Calibri" w:hAnsi="Calibri" w:cs="Optima-Regular"/>
-          <w:color w:val="auto"/>
-          <w:sz w:val="28"/>
-          <w:szCs w:val="28"/>
-          <w:lang w:val="fi-FI"/>
-        </w:rPr>
-        <w:t>marraskuu Ja 29</w:t>
-      </w:r>
-      <w:r>
-        <w:rPr>
-          <w:sz w:val="28"/>
-          <w:szCs w:val="28"/>
-        </w:rPr>
-        <w:t xml:space="preserve"> </w:t>
-      </w:r>
-      <w:r>
-        <w:rPr>
-          <w:rFonts w:ascii="Calibri" w:hAnsi="Calibri" w:cs="Optima-Regular"/>
-          <w:color w:val="auto"/>
-          <w:sz w:val="28"/>
-          <w:szCs w:val="28"/>
-          <w:lang w:val="fi-FI"/>
-        </w:rPr>
-        <w:t>marraskuu-8 joulukuu</w:t>
-      </w:r>
-      <w:r>
-        <w:rPr>
-          <w:rFonts w:ascii="Calibri" w:hAnsi="Calibri" w:cs="Optima-Regular"/>
+      </w:pPr>
+    </w:p>
+    <w:p>
+      <w:pPr>
+        <w:pStyle w:val="BasicParagraph"/>
+        <w:spacing w:line="240" w:lineRule="auto"/>
+        <w:jc w:val="center"/>
+        <w:rPr>
+          <w:rFonts w:ascii="Calibri" w:hAnsi="Calibri" w:cs="Optima-Regular"/>
+          <w:b/>
           <w:sz w:val="22"/>
           <w:lang w:val="fi-FI"/>
         </w:rPr>
-        <w:t xml:space="preserve"> </w:t>
-      </w:r>
+      </w:pPr>
       <w:r>
         <w:rPr>
           <w:rFonts w:ascii="Calibri" w:hAnsi="Calibri" w:cs="Optima-Regular"/>
@@ -2936,7 +2777,7 @@
         </w:rPr>
         <w:t xml:space="preserve">Ennen kuin menet ulos, kannattaa ehkä katsoa sivua </w:t>
       </w:r>
-      <w:hyperlink r:id="rId23" w:history="1">
+      <w:hyperlink r:id="rId22" w:history="1">
         <w:r>
           <w:rPr>
             <w:rStyle w:val="Hyperlink"/>
@@ -3099,7 +2940,7 @@
                           </pic:cNvPicPr>
                         </pic:nvPicPr>
                         <pic:blipFill>
-                          <a:blip r:embed="rId24"/>
+                          <a:blip r:embed="rId23"/>
                           <a:stretch>
                             <a:fillRect/>
                           </a:stretch>
@@ -3222,7 +3063,7 @@
                           </pic:cNvPicPr>
                         </pic:nvPicPr>
                         <pic:blipFill>
-                          <a:blip r:embed="rId25"/>
+                          <a:blip r:embed="rId24"/>
                           <a:stretch>
                             <a:fillRect/>
                           </a:stretch>
@@ -3411,7 +3252,7 @@
                           </pic:cNvPicPr>
                         </pic:nvPicPr>
                         <pic:blipFill>
-                          <a:blip r:embed="rId26"/>
+                          <a:blip r:embed="rId25"/>
                           <a:stretch>
                             <a:fillRect/>
                           </a:stretch>
@@ -3530,7 +3371,7 @@
                           </pic:cNvPicPr>
                         </pic:nvPicPr>
                         <pic:blipFill>
-                          <a:blip r:embed="rId27"/>
+                          <a:blip r:embed="rId26"/>
                           <a:stretch>
                             <a:fillRect/>
                           </a:stretch>
@@ -3668,8 +3509,6 @@
           <w:lang w:val="fi-FI"/>
         </w:rPr>
       </w:pPr>
-      <w:bookmarkStart w:id="0" w:name="_GoBack"/>
-      <w:bookmarkEnd w:id="0"/>
       <w:r>
         <w:rPr>
           <w:rFonts w:ascii="Calibri" w:hAnsi="Calibri" w:cs="CastleT-Bold"/>
@@ -3697,7 +3536,7 @@
           <w:lang w:val="fi-FI"/>
         </w:rPr>
       </w:pPr>
-      <w:hyperlink r:id="rId28" w:history="1">
+      <w:hyperlink r:id="rId27" w:history="1">
         <w:r>
           <w:rPr>
             <w:rStyle w:val="Hyperlink"/>
@@ -3730,25 +3569,8 @@
     <w:p>
       <w:pPr>
         <w:pStyle w:val="BasicParagraph"/>
-        <w:spacing w:line="216" w:lineRule="auto"/>
+        <w:spacing w:line="240" w:lineRule="auto"/>
         <w:jc w:val="center"/>
-        <w:rPr>
-          <w:rFonts w:ascii="Calibri" w:hAnsi="Calibri" w:cs="Optima-Regular"/>
-          <w:color w:val="auto"/>
-          <w:sz w:val="30"/>
-          <w:szCs w:val="30"/>
-          <w:lang w:val="fi-FI"/>
-        </w:rPr>
-        <w:sectPr>
-          <w:headerReference w:type="default" r:id="rId29"/>
-          <w:type w:val="continuous"/>
-          <w:pgSz w:w="12240" w:h="15840"/>
-          <w:pgMar w:top="360" w:right="720" w:bottom="360" w:left="720" w:header="720" w:footer="720" w:gutter="0"/>
-          <w:cols w:space="720"/>
-          <w:noEndnote/>
-        </w:sectPr>
-      </w:pPr>
-      <w:r>
         <w:rPr>
           <w:rFonts w:ascii="Calibri" w:hAnsi="Calibri" w:cs="Optima-Regular"/>
           <w:color w:val="auto"/>
@@ -3756,8 +3578,7 @@
           <w:szCs w:val="28"/>
           <w:lang w:val="fi-FI"/>
         </w:rPr>
-        <w:t>Perseus</w:t>
-      </w:r>
+      </w:pPr>
       <w:r>
         <w:rPr>
           <w:rFonts w:ascii="Calibri" w:hAnsi="Calibri" w:cs="Optima-Regular"/>
@@ -3766,68 +3587,7 @@
           <w:szCs w:val="28"/>
           <w:lang w:val="fi-FI"/>
         </w:rPr>
-        <w:t xml:space="preserve"> </w:t>
-      </w:r>
-      <w:r>
-        <w:rPr>
-          <w:rFonts w:ascii="Calibri" w:hAnsi="Calibri" w:cs="Optima-Regular"/>
-          <w:color w:val="auto"/>
-          <w:sz w:val="28"/>
-          <w:szCs w:val="28"/>
-          <w:lang w:val="fi-FI"/>
-        </w:rPr>
-        <w:t>havainnointijaksot vuonna 2018: 30</w:t>
-      </w:r>
-      <w:r>
-        <w:rPr>
-          <w:sz w:val="28"/>
-          <w:szCs w:val="28"/>
-        </w:rPr>
-        <w:t xml:space="preserve"> </w:t>
-      </w:r>
-      <w:r>
-        <w:rPr>
-          <w:rFonts w:ascii="Calibri" w:hAnsi="Calibri" w:cs="Optima-Regular"/>
-          <w:color w:val="auto"/>
-          <w:sz w:val="28"/>
-          <w:szCs w:val="28"/>
-          <w:lang w:val="fi-FI"/>
-        </w:rPr>
-        <w:t>lokakuu- 8</w:t>
-      </w:r>
-      <w:r>
-        <w:rPr>
-          <w:sz w:val="28"/>
-          <w:szCs w:val="28"/>
-        </w:rPr>
-        <w:t xml:space="preserve"> </w:t>
-      </w:r>
-      <w:r>
-        <w:rPr>
-          <w:rFonts w:ascii="Calibri" w:hAnsi="Calibri" w:cs="Optima-Regular"/>
-          <w:color w:val="auto"/>
-          <w:sz w:val="28"/>
-          <w:szCs w:val="28"/>
-          <w:lang w:val="fi-FI"/>
-        </w:rPr>
-        <w:t>marraskuu Ja 29</w:t>
-      </w:r>
-      <w:r>
-        <w:rPr>
-          <w:sz w:val="28"/>
-          <w:szCs w:val="28"/>
-        </w:rPr>
-        <w:t xml:space="preserve"> </w:t>
-      </w:r>
-      <w:r>
-        <w:rPr>
-          <w:rFonts w:ascii="Calibri" w:hAnsi="Calibri" w:cs="Optima-Regular"/>
-          <w:color w:val="auto"/>
-          <w:sz w:val="28"/>
-          <w:szCs w:val="28"/>
-          <w:lang w:val="fi-FI"/>
-        </w:rPr>
-        <w:t>marraskuu-8 joulukuu</w:t>
+        <w:t>Perseuksen tähdistöä käyttävät kampanjapäivät 2018: 30. lokakuuta - 8. marraskuuta ja 29. marraskuuta - 8. joulukuuta.</w:t>
       </w:r>
     </w:p>
     <w:p>
@@ -4186,66 +3946,30 @@
         </w:pBdr>
         <w:rPr>
           <w:rFonts w:ascii="Calibri" w:hAnsi="Calibri" w:cs="Optima-Regular"/>
-        </w:rPr>
-      </w:pPr>
-      <w:r>
-        <w:rPr>
-          <w:rFonts w:ascii="Calibri" w:hAnsi="Calibri" w:cs="Optima-Regular"/>
-        </w:rPr>
-        <w:t>tai</w:t>
-      </w:r>
-      <w:r>
-        <w:rPr>
-          <w:rFonts w:ascii="Calibri" w:hAnsi="Calibri" w:cs="Optima-Regular"/>
-        </w:rPr>
-        <w:t>:</w:t>
-      </w:r>
-      <w:r>
-        <w:rPr>
-          <w:rFonts w:ascii="Calibri" w:hAnsi="Calibri" w:cs="Optima-Regular"/>
+          <w:lang w:val="fi-FI"/>
+        </w:rPr>
+      </w:pPr>
+      <w:r>
+        <w:rPr>
+          <w:rFonts w:ascii="Calibri" w:hAnsi="Calibri" w:cs="Optima-Regular"/>
+          <w:lang w:val="fi-FI"/>
+        </w:rPr>
+        <w:t>tai:</w:t>
+      </w:r>
+      <w:r>
+        <w:rPr>
+          <w:rFonts w:ascii="Calibri" w:hAnsi="Calibri" w:cs="Optima-Regular"/>
+          <w:lang w:val="fi-FI"/>
         </w:rPr>
         <w:tab/>
       </w:r>
       <w:r>
         <w:rPr>
           <w:rFonts w:ascii="Calibri" w:hAnsi="Calibri" w:cs="Optima-Regular"/>
+          <w:lang w:val="fi-FI"/>
         </w:rPr>
         <w:tab/>
-        <w:t>_____</w:t>
-      </w:r>
-      <w:proofErr w:type="gramStart"/>
-      <w:r>
-        <w:rPr>
-          <w:rFonts w:ascii="Calibri" w:hAnsi="Calibri" w:cs="Optima-Regular"/>
-        </w:rPr>
-        <w:t>_</w:t>
-      </w:r>
-      <w:r>
-        <w:rPr>
-          <w:rFonts w:ascii="Calibri" w:hAnsi="Calibri" w:cs="Optima-Regular"/>
-        </w:rPr>
-        <w:t>,_</w:t>
-      </w:r>
-      <w:proofErr w:type="gramEnd"/>
-      <w:r>
-        <w:rPr>
-          <w:rFonts w:ascii="Calibri" w:hAnsi="Calibri" w:cs="Optima-Regular"/>
-        </w:rPr>
-        <w:t>__</w:t>
-      </w:r>
-      <w:proofErr w:type="spellStart"/>
-      <w:r>
-        <w:rPr>
-          <w:rFonts w:ascii="Calibri" w:hAnsi="Calibri" w:cs="Optima-Regular"/>
-        </w:rPr>
-        <w:t>astetta</w:t>
-      </w:r>
-      <w:proofErr w:type="spellEnd"/>
-      <w:r>
-        <w:rPr>
-          <w:rFonts w:ascii="Calibri" w:hAnsi="Calibri" w:cs="Optima-Regular"/>
-        </w:rPr>
-        <w:t xml:space="preserve"> </w:t>
+        <w:t xml:space="preserve">______,___astetta </w:t>
       </w:r>
     </w:p>
     <w:p>
@@ -4453,7 +4177,7 @@
                           </pic:cNvPicPr>
                         </pic:nvPicPr>
                         <pic:blipFill>
-                          <a:blip r:embed="rId18"/>
+                          <a:blip r:embed="rId17"/>
                           <a:stretch>
                             <a:fillRect/>
                           </a:stretch>
@@ -4531,7 +4255,7 @@
                           </pic:cNvPicPr>
                         </pic:nvPicPr>
                         <pic:blipFill>
-                          <a:blip r:embed="rId19"/>
+                          <a:blip r:embed="rId18"/>
                           <a:stretch>
                             <a:fillRect/>
                           </a:stretch>
@@ -4609,7 +4333,7 @@
                           </pic:cNvPicPr>
                         </pic:nvPicPr>
                         <pic:blipFill>
-                          <a:blip r:embed="rId20"/>
+                          <a:blip r:embed="rId19"/>
                           <a:stretch>
                             <a:fillRect/>
                           </a:stretch>
@@ -4687,7 +4411,7 @@
                           </pic:cNvPicPr>
                         </pic:nvPicPr>
                         <pic:blipFill>
-                          <a:blip r:embed="rId21"/>
+                          <a:blip r:embed="rId20"/>
                           <a:stretch>
                             <a:fillRect/>
                           </a:stretch>
@@ -4953,7 +4677,7 @@
                           </pic:cNvPicPr>
                         </pic:nvPicPr>
                         <pic:blipFill>
-                          <a:blip r:embed="rId24"/>
+                          <a:blip r:embed="rId23"/>
                           <a:stretch>
                             <a:fillRect/>
                           </a:stretch>
@@ -5032,7 +4756,7 @@
                           </pic:cNvPicPr>
                         </pic:nvPicPr>
                         <pic:blipFill>
-                          <a:blip r:embed="rId25"/>
+                          <a:blip r:embed="rId24"/>
                           <a:stretch>
                             <a:fillRect/>
                           </a:stretch>
@@ -5111,7 +4835,7 @@
                           </pic:cNvPicPr>
                         </pic:nvPicPr>
                         <pic:blipFill>
-                          <a:blip r:embed="rId26"/>
+                          <a:blip r:embed="rId25"/>
                           <a:stretch>
                             <a:fillRect/>
                           </a:stretch>
@@ -5190,7 +4914,7 @@
                           </pic:cNvPicPr>
                         </pic:nvPicPr>
                         <pic:blipFill>
-                          <a:blip r:embed="rId27"/>
+                          <a:blip r:embed="rId26"/>
                           <a:stretch>
                             <a:fillRect/>
                           </a:stretch>
@@ -5525,7 +5249,7 @@
           <w:lang w:val="fi-FI"/>
         </w:rPr>
         <w:sectPr>
-          <w:headerReference w:type="default" r:id="rId30"/>
+          <w:headerReference w:type="default" r:id="rId28"/>
           <w:type w:val="continuous"/>
           <w:pgSz w:w="12240" w:h="15840"/>
           <w:pgMar w:top="720" w:right="720" w:bottom="360" w:left="720" w:header="720" w:footer="720" w:gutter="0"/>
@@ -5745,6 +5469,7 @@
           <w:rFonts w:ascii="Calibri" w:hAnsi="Calibri"/>
           <w:b/>
           <w:sz w:val="20"/>
+          <w:lang w:val="fi-FI"/>
         </w:rPr>
       </w:pPr>
     </w:p>
@@ -5760,6 +5485,7 @@
         <w:spacing w:line="240" w:lineRule="auto"/>
         <w:rPr>
           <w:rFonts w:ascii="Calibri" w:hAnsi="Calibri"/>
+          <w:lang w:val="fi-FI"/>
         </w:rPr>
       </w:pPr>
     </w:p>
@@ -5792,7 +5518,7 @@
         </w:rPr>
         <w:t xml:space="preserve"> </w:t>
       </w:r>
-      <w:hyperlink r:id="rId31" w:history="1">
+      <w:hyperlink r:id="rId29" w:history="1">
         <w:r>
           <w:rPr>
             <w:rStyle w:val="Hyperlink"/>
@@ -5818,7 +5544,7 @@
 </file>
 
 <file path=word/endnotes.xml><?xml version="1.0" encoding="utf-8"?>
-<w:endnotes xmlns:wpc="http://schemas.microsoft.com/office/word/2010/wordprocessingCanvas" xmlns:cx="http://schemas.microsoft.com/office/drawing/2014/chartex" xmlns:cx1="http://schemas.microsoft.com/office/drawing/2015/9/8/chartex" xmlns:cx2="http://schemas.microsoft.com/office/drawing/2015/10/21/chartex" xmlns:cx3="http://schemas.microsoft.com/office/drawing/2016/5/9/chartex" xmlns:cx4="http://schemas.microsoft.com/office/drawing/2016/5/10/chartex" xmlns:cx5="http://schemas.microsoft.com/office/drawing/2016/5/11/chartex" xmlns:cx6="http://schemas.microsoft.com/office/drawing/2016/5/12/chartex" xmlns:cx7="http://schemas.microsoft.com/office/drawing/2016/5/13/chartex" xmlns:cx8="http://schemas.microsoft.com/office/drawing/2016/5/14/chartex" xmlns:mc="http://schemas.openxmlformats.org/markup-compatibility/2006" xmlns:aink="http://schemas.microsoft.com/office/drawing/2016/ink" xmlns:am3d="http://schemas.microsoft.com/office/drawing/2017/model3d" xmlns:o="urn:schemas-microsoft-com:office:office" xmlns:r="http://schemas.openxmlformats.org/officeDocument/2006/relationships" xmlns:m="http://schemas.openxmlformats.org/officeDocument/2006/math" xmlns:v="urn:schemas-microsoft-com:vml" xmlns:wp14="http://schemas.microsoft.com/office/word/2010/wordprocessingDrawing" xmlns:wp="http://schemas.openxmlformats.org/drawingml/2006/wordprocessingDrawing" xmlns:w10="urn:schemas-microsoft-com:office:word" xmlns:w="http://schemas.openxmlformats.org/wordprocessingml/2006/main" xmlns:w14="http://schemas.microsoft.com/office/word/2010/wordml" xmlns:w15="http://schemas.microsoft.com/office/word/2012/wordml" xmlns:w16cid="http://schemas.microsoft.com/office/word/2016/wordml/cid" xmlns:w16se="http://schemas.microsoft.com/office/word/2015/wordml/symex" xmlns:wpg="http://schemas.microsoft.com/office/word/2010/wordprocessingGroup" xmlns:wpi="http://schemas.microsoft.com/office/word/2010/wordprocessingInk" xmlns:wne="http://schemas.microsoft.com/office/word/2006/wordml" xmlns:wps="http://schemas.microsoft.com/office/word/2010/wordprocessingShape" mc:Ignorable="w14 w15 w16se w16cid wp14">
+<w:endnotes xmlns:wpc="http://schemas.microsoft.com/office/word/2010/wordprocessingCanvas" xmlns:cx="http://schemas.microsoft.com/office/drawing/2014/chartex" xmlns:cx1="http://schemas.microsoft.com/office/drawing/2015/9/8/chartex" xmlns:cx2="http://schemas.microsoft.com/office/drawing/2015/10/21/chartex" xmlns:cx3="http://schemas.microsoft.com/office/drawing/2016/5/9/chartex" xmlns:cx4="http://schemas.microsoft.com/office/drawing/2016/5/10/chartex" xmlns:cx5="http://schemas.microsoft.com/office/drawing/2016/5/11/chartex" xmlns:cx6="http://schemas.microsoft.com/office/drawing/2016/5/12/chartex" xmlns:cx7="http://schemas.microsoft.com/office/drawing/2016/5/13/chartex" xmlns:cx8="http://schemas.microsoft.com/office/drawing/2016/5/14/chartex" xmlns:mc="http://schemas.openxmlformats.org/markup-compatibility/2006" xmlns:aink="http://schemas.microsoft.com/office/drawing/2016/ink" xmlns:am3d="http://schemas.microsoft.com/office/drawing/2017/model3d" xmlns:o="urn:schemas-microsoft-com:office:office" xmlns:oel="http://schemas.microsoft.com/office/2019/extlst" xmlns:r="http://schemas.openxmlformats.org/officeDocument/2006/relationships" xmlns:m="http://schemas.openxmlformats.org/officeDocument/2006/math" xmlns:v="urn:schemas-microsoft-com:vml" xmlns:wp14="http://schemas.microsoft.com/office/word/2010/wordprocessingDrawing" xmlns:wp="http://schemas.openxmlformats.org/drawingml/2006/wordprocessingDrawing" xmlns:w10="urn:schemas-microsoft-com:office:word" xmlns:w="http://schemas.openxmlformats.org/wordprocessingml/2006/main" xmlns:w14="http://schemas.microsoft.com/office/word/2010/wordml" xmlns:w15="http://schemas.microsoft.com/office/word/2012/wordml" xmlns:w16cex="http://schemas.microsoft.com/office/word/2018/wordml/cex" xmlns:w16cid="http://schemas.microsoft.com/office/word/2016/wordml/cid" xmlns:w16="http://schemas.microsoft.com/office/word/2018/wordml" xmlns:w16sdtdh="http://schemas.microsoft.com/office/word/2020/wordml/sdtdatahash" xmlns:w16se="http://schemas.microsoft.com/office/word/2015/wordml/symex" xmlns:wpg="http://schemas.microsoft.com/office/word/2010/wordprocessingGroup" xmlns:wpi="http://schemas.microsoft.com/office/word/2010/wordprocessingInk" xmlns:wne="http://schemas.microsoft.com/office/word/2006/wordml" xmlns:wps="http://schemas.microsoft.com/office/word/2010/wordprocessingShape" mc:Ignorable="w14 w15 w16se w16cid w16 w16cex w16sdtdh wp14">
   <w:endnote w:type="separator" w:id="-1">
     <w:p>
       <w:r>
@@ -5837,7 +5563,7 @@
 </file>
 
 <file path=word/footnotes.xml><?xml version="1.0" encoding="utf-8"?>
-<w:footnotes xmlns:wpc="http://schemas.microsoft.com/office/word/2010/wordprocessingCanvas" xmlns:cx="http://schemas.microsoft.com/office/drawing/2014/chartex" xmlns:cx1="http://schemas.microsoft.com/office/drawing/2015/9/8/chartex" xmlns:cx2="http://schemas.microsoft.com/office/drawing/2015/10/21/chartex" xmlns:cx3="http://schemas.microsoft.com/office/drawing/2016/5/9/chartex" xmlns:cx4="http://schemas.microsoft.com/office/drawing/2016/5/10/chartex" xmlns:cx5="http://schemas.microsoft.com/office/drawing/2016/5/11/chartex" xmlns:cx6="http://schemas.microsoft.com/office/drawing/2016/5/12/chartex" xmlns:cx7="http://schemas.microsoft.com/office/drawing/2016/5/13/chartex" xmlns:cx8="http://schemas.microsoft.com/office/drawing/2016/5/14/chartex" xmlns:mc="http://schemas.openxmlformats.org/markup-compatibility/2006" xmlns:aink="http://schemas.microsoft.com/office/drawing/2016/ink" xmlns:am3d="http://schemas.microsoft.com/office/drawing/2017/model3d" xmlns:o="urn:schemas-microsoft-com:office:office" xmlns:r="http://schemas.openxmlformats.org/officeDocument/2006/relationships" xmlns:m="http://schemas.openxmlformats.org/officeDocument/2006/math" xmlns:v="urn:schemas-microsoft-com:vml" xmlns:wp14="http://schemas.microsoft.com/office/word/2010/wordprocessingDrawing" xmlns:wp="http://schemas.openxmlformats.org/drawingml/2006/wordprocessingDrawing" xmlns:w10="urn:schemas-microsoft-com:office:word" xmlns:w="http://schemas.openxmlformats.org/wordprocessingml/2006/main" xmlns:w14="http://schemas.microsoft.com/office/word/2010/wordml" xmlns:w15="http://schemas.microsoft.com/office/word/2012/wordml" xmlns:w16cid="http://schemas.microsoft.com/office/word/2016/wordml/cid" xmlns:w16se="http://schemas.microsoft.com/office/word/2015/wordml/symex" xmlns:wpg="http://schemas.microsoft.com/office/word/2010/wordprocessingGroup" xmlns:wpi="http://schemas.microsoft.com/office/word/2010/wordprocessingInk" xmlns:wne="http://schemas.microsoft.com/office/word/2006/wordml" xmlns:wps="http://schemas.microsoft.com/office/word/2010/wordprocessingShape" mc:Ignorable="w14 w15 w16se w16cid wp14">
+<w:footnotes xmlns:wpc="http://schemas.microsoft.com/office/word/2010/wordprocessingCanvas" xmlns:cx="http://schemas.microsoft.com/office/drawing/2014/chartex" xmlns:cx1="http://schemas.microsoft.com/office/drawing/2015/9/8/chartex" xmlns:cx2="http://schemas.microsoft.com/office/drawing/2015/10/21/chartex" xmlns:cx3="http://schemas.microsoft.com/office/drawing/2016/5/9/chartex" xmlns:cx4="http://schemas.microsoft.com/office/drawing/2016/5/10/chartex" xmlns:cx5="http://schemas.microsoft.com/office/drawing/2016/5/11/chartex" xmlns:cx6="http://schemas.microsoft.com/office/drawing/2016/5/12/chartex" xmlns:cx7="http://schemas.microsoft.com/office/drawing/2016/5/13/chartex" xmlns:cx8="http://schemas.microsoft.com/office/drawing/2016/5/14/chartex" xmlns:mc="http://schemas.openxmlformats.org/markup-compatibility/2006" xmlns:aink="http://schemas.microsoft.com/office/drawing/2016/ink" xmlns:am3d="http://schemas.microsoft.com/office/drawing/2017/model3d" xmlns:o="urn:schemas-microsoft-com:office:office" xmlns:oel="http://schemas.microsoft.com/office/2019/extlst" xmlns:r="http://schemas.openxmlformats.org/officeDocument/2006/relationships" xmlns:m="http://schemas.openxmlformats.org/officeDocument/2006/math" xmlns:v="urn:schemas-microsoft-com:vml" xmlns:wp14="http://schemas.microsoft.com/office/word/2010/wordprocessingDrawing" xmlns:wp="http://schemas.openxmlformats.org/drawingml/2006/wordprocessingDrawing" xmlns:w10="urn:schemas-microsoft-com:office:word" xmlns:w="http://schemas.openxmlformats.org/wordprocessingml/2006/main" xmlns:w14="http://schemas.microsoft.com/office/word/2010/wordml" xmlns:w15="http://schemas.microsoft.com/office/word/2012/wordml" xmlns:w16cex="http://schemas.microsoft.com/office/word/2018/wordml/cex" xmlns:w16cid="http://schemas.microsoft.com/office/word/2016/wordml/cid" xmlns:w16="http://schemas.microsoft.com/office/word/2018/wordml" xmlns:w16sdtdh="http://schemas.microsoft.com/office/word/2020/wordml/sdtdatahash" xmlns:w16se="http://schemas.microsoft.com/office/word/2015/wordml/symex" xmlns:wpg="http://schemas.microsoft.com/office/word/2010/wordprocessingGroup" xmlns:wpi="http://schemas.microsoft.com/office/word/2010/wordprocessingInk" xmlns:wne="http://schemas.microsoft.com/office/word/2006/wordml" xmlns:wps="http://schemas.microsoft.com/office/word/2010/wordprocessingShape" mc:Ignorable="w14 w15 w16se w16cid w16 w16cex w16sdtdh wp14">
   <w:footnote w:type="separator" w:id="-1">
     <w:p>
       <w:r>
@@ -5856,7 +5582,7 @@
 </file>
 
 <file path=word/header1.xml><?xml version="1.0" encoding="utf-8"?>
-<w:hdr xmlns:wpc="http://schemas.microsoft.com/office/word/2010/wordprocessingCanvas" xmlns:cx="http://schemas.microsoft.com/office/drawing/2014/chartex" xmlns:cx1="http://schemas.microsoft.com/office/drawing/2015/9/8/chartex" xmlns:cx2="http://schemas.microsoft.com/office/drawing/2015/10/21/chartex" xmlns:cx3="http://schemas.microsoft.com/office/drawing/2016/5/9/chartex" xmlns:cx4="http://schemas.microsoft.com/office/drawing/2016/5/10/chartex" xmlns:cx5="http://schemas.microsoft.com/office/drawing/2016/5/11/chartex" xmlns:cx6="http://schemas.microsoft.com/office/drawing/2016/5/12/chartex" xmlns:cx7="http://schemas.microsoft.com/office/drawing/2016/5/13/chartex" xmlns:cx8="http://schemas.microsoft.com/office/drawing/2016/5/14/chartex" xmlns:mc="http://schemas.openxmlformats.org/markup-compatibility/2006" xmlns:aink="http://schemas.microsoft.com/office/drawing/2016/ink" xmlns:am3d="http://schemas.microsoft.com/office/drawing/2017/model3d" xmlns:o="urn:schemas-microsoft-com:office:office" xmlns:r="http://schemas.openxmlformats.org/officeDocument/2006/relationships" xmlns:m="http://schemas.openxmlformats.org/officeDocument/2006/math" xmlns:v="urn:schemas-microsoft-com:vml" xmlns:wp14="http://schemas.microsoft.com/office/word/2010/wordprocessingDrawing" xmlns:wp="http://schemas.openxmlformats.org/drawingml/2006/wordprocessingDrawing" xmlns:w10="urn:schemas-microsoft-com:office:word" xmlns:w="http://schemas.openxmlformats.org/wordprocessingml/2006/main" xmlns:w14="http://schemas.microsoft.com/office/word/2010/wordml" xmlns:w15="http://schemas.microsoft.com/office/word/2012/wordml" xmlns:w16cid="http://schemas.microsoft.com/office/word/2016/wordml/cid" xmlns:w16se="http://schemas.microsoft.com/office/word/2015/wordml/symex" xmlns:wpg="http://schemas.microsoft.com/office/word/2010/wordprocessingGroup" xmlns:wpi="http://schemas.microsoft.com/office/word/2010/wordprocessingInk" xmlns:wne="http://schemas.microsoft.com/office/word/2006/wordml" xmlns:wps="http://schemas.microsoft.com/office/word/2010/wordprocessingShape" mc:Ignorable="w14 w15 w16se w16cid wp14">
+<w:hdr xmlns:wpc="http://schemas.microsoft.com/office/word/2010/wordprocessingCanvas" xmlns:cx="http://schemas.microsoft.com/office/drawing/2014/chartex" xmlns:cx1="http://schemas.microsoft.com/office/drawing/2015/9/8/chartex" xmlns:cx2="http://schemas.microsoft.com/office/drawing/2015/10/21/chartex" xmlns:cx3="http://schemas.microsoft.com/office/drawing/2016/5/9/chartex" xmlns:cx4="http://schemas.microsoft.com/office/drawing/2016/5/10/chartex" xmlns:cx5="http://schemas.microsoft.com/office/drawing/2016/5/11/chartex" xmlns:cx6="http://schemas.microsoft.com/office/drawing/2016/5/12/chartex" xmlns:cx7="http://schemas.microsoft.com/office/drawing/2016/5/13/chartex" xmlns:cx8="http://schemas.microsoft.com/office/drawing/2016/5/14/chartex" xmlns:mc="http://schemas.openxmlformats.org/markup-compatibility/2006" xmlns:aink="http://schemas.microsoft.com/office/drawing/2016/ink" xmlns:am3d="http://schemas.microsoft.com/office/drawing/2017/model3d" xmlns:o="urn:schemas-microsoft-com:office:office" xmlns:oel="http://schemas.microsoft.com/office/2019/extlst" xmlns:r="http://schemas.openxmlformats.org/officeDocument/2006/relationships" xmlns:m="http://schemas.openxmlformats.org/officeDocument/2006/math" xmlns:v="urn:schemas-microsoft-com:vml" xmlns:wp14="http://schemas.microsoft.com/office/word/2010/wordprocessingDrawing" xmlns:wp="http://schemas.openxmlformats.org/drawingml/2006/wordprocessingDrawing" xmlns:w10="urn:schemas-microsoft-com:office:word" xmlns:w="http://schemas.openxmlformats.org/wordprocessingml/2006/main" xmlns:w14="http://schemas.microsoft.com/office/word/2010/wordml" xmlns:w15="http://schemas.microsoft.com/office/word/2012/wordml" xmlns:w16cex="http://schemas.microsoft.com/office/word/2018/wordml/cex" xmlns:w16cid="http://schemas.microsoft.com/office/word/2016/wordml/cid" xmlns:w16="http://schemas.microsoft.com/office/word/2018/wordml" xmlns:w16sdtdh="http://schemas.microsoft.com/office/word/2020/wordml/sdtdatahash" xmlns:w16se="http://schemas.microsoft.com/office/word/2015/wordml/symex" xmlns:wpg="http://schemas.microsoft.com/office/word/2010/wordprocessingGroup" xmlns:wpi="http://schemas.microsoft.com/office/word/2010/wordprocessingInk" xmlns:wne="http://schemas.microsoft.com/office/word/2006/wordml" xmlns:wps="http://schemas.microsoft.com/office/word/2010/wordprocessingShape" mc:Ignorable="w14 w15 w16se w16cid w16 w16cex w16sdtdh wp14">
   <w:p>
     <w:pPr>
       <w:pStyle w:val="Header"/>
@@ -5942,93 +5668,7 @@
 </file>
 
 <file path=word/header2.xml><?xml version="1.0" encoding="utf-8"?>
-<w:hdr xmlns:wpc="http://schemas.microsoft.com/office/word/2010/wordprocessingCanvas" xmlns:cx="http://schemas.microsoft.com/office/drawing/2014/chartex" xmlns:cx1="http://schemas.microsoft.com/office/drawing/2015/9/8/chartex" xmlns:cx2="http://schemas.microsoft.com/office/drawing/2015/10/21/chartex" xmlns:cx3="http://schemas.microsoft.com/office/drawing/2016/5/9/chartex" xmlns:cx4="http://schemas.microsoft.com/office/drawing/2016/5/10/chartex" xmlns:cx5="http://schemas.microsoft.com/office/drawing/2016/5/11/chartex" xmlns:cx6="http://schemas.microsoft.com/office/drawing/2016/5/12/chartex" xmlns:cx7="http://schemas.microsoft.com/office/drawing/2016/5/13/chartex" xmlns:cx8="http://schemas.microsoft.com/office/drawing/2016/5/14/chartex" xmlns:mc="http://schemas.openxmlformats.org/markup-compatibility/2006" xmlns:aink="http://schemas.microsoft.com/office/drawing/2016/ink" xmlns:am3d="http://schemas.microsoft.com/office/drawing/2017/model3d" xmlns:o="urn:schemas-microsoft-com:office:office" xmlns:r="http://schemas.openxmlformats.org/officeDocument/2006/relationships" xmlns:m="http://schemas.openxmlformats.org/officeDocument/2006/math" xmlns:v="urn:schemas-microsoft-com:vml" xmlns:wp14="http://schemas.microsoft.com/office/word/2010/wordprocessingDrawing" xmlns:wp="http://schemas.openxmlformats.org/drawingml/2006/wordprocessingDrawing" xmlns:w10="urn:schemas-microsoft-com:office:word" xmlns:w="http://schemas.openxmlformats.org/wordprocessingml/2006/main" xmlns:w14="http://schemas.microsoft.com/office/word/2010/wordml" xmlns:w15="http://schemas.microsoft.com/office/word/2012/wordml" xmlns:w16cid="http://schemas.microsoft.com/office/word/2016/wordml/cid" xmlns:w16se="http://schemas.microsoft.com/office/word/2015/wordml/symex" xmlns:wpg="http://schemas.microsoft.com/office/word/2010/wordprocessingGroup" xmlns:wpi="http://schemas.microsoft.com/office/word/2010/wordprocessingInk" xmlns:wne="http://schemas.microsoft.com/office/word/2006/wordml" xmlns:wps="http://schemas.microsoft.com/office/word/2010/wordprocessingShape" mc:Ignorable="w14 w15 w16se w16cid wp14">
-  <w:p>
-    <w:pPr>
-      <w:pStyle w:val="Header"/>
-    </w:pPr>
-    <w:r>
-      <w:rPr>
-        <w:noProof/>
-        <w:lang w:val="en-US" w:eastAsia="en-US"/>
-      </w:rPr>
-      <w:drawing>
-        <wp:anchor distT="0" distB="0" distL="114300" distR="114300" simplePos="0" relativeHeight="251671552" behindDoc="0" locked="0" layoutInCell="1" allowOverlap="1" wp14:anchorId="09C48C97" wp14:editId="545228FD">
-          <wp:simplePos x="0" y="0"/>
-          <wp:positionH relativeFrom="column">
-            <wp:posOffset>-457200</wp:posOffset>
-          </wp:positionH>
-          <wp:positionV relativeFrom="paragraph">
-            <wp:posOffset>-457200</wp:posOffset>
-          </wp:positionV>
-          <wp:extent cx="7769860" cy="1176020"/>
-          <wp:effectExtent l="0" t="0" r="0" b="0"/>
-          <wp:wrapTight wrapText="bothSides">
-            <wp:wrapPolygon edited="0">
-              <wp:start x="0" y="0"/>
-              <wp:lineTo x="0" y="21343"/>
-              <wp:lineTo x="21554" y="21343"/>
-              <wp:lineTo x="21554" y="0"/>
-              <wp:lineTo x="0" y="0"/>
-            </wp:wrapPolygon>
-          </wp:wrapTight>
-          <wp:docPr id="24" name="Picture 24"/>
-          <wp:cNvGraphicFramePr>
-            <a:graphicFrameLocks xmlns:a="http://schemas.openxmlformats.org/drawingml/2006/main" noChangeAspect="1"/>
-          </wp:cNvGraphicFramePr>
-          <a:graphic xmlns:a="http://schemas.openxmlformats.org/drawingml/2006/main">
-            <a:graphicData uri="http://schemas.openxmlformats.org/drawingml/2006/picture">
-              <pic:pic xmlns:pic="http://schemas.openxmlformats.org/drawingml/2006/picture">
-                <pic:nvPicPr>
-                  <pic:cNvPr id="0" name="Picture 1"/>
-                  <pic:cNvPicPr>
-                    <a:picLocks noChangeAspect="1" noChangeArrowheads="1"/>
-                  </pic:cNvPicPr>
-                </pic:nvPicPr>
-                <pic:blipFill>
-                  <a:blip r:embed="rId1">
-                    <a:extLst>
-                      <a:ext uri="{28A0092B-C50C-407E-A947-70E740481C1C}">
-                        <a14:useLocalDpi xmlns:a14="http://schemas.microsoft.com/office/drawing/2010/main" val="0"/>
-                      </a:ext>
-                    </a:extLst>
-                  </a:blip>
-                  <a:srcRect/>
-                  <a:stretch>
-                    <a:fillRect/>
-                  </a:stretch>
-                </pic:blipFill>
-                <pic:spPr bwMode="auto">
-                  <a:xfrm>
-                    <a:off x="0" y="0"/>
-                    <a:ext cx="7769860" cy="1176020"/>
-                  </a:xfrm>
-                  <a:prstGeom prst="rect">
-                    <a:avLst/>
-                  </a:prstGeom>
-                  <a:noFill/>
-                  <a:ln>
-                    <a:noFill/>
-                  </a:ln>
-                </pic:spPr>
-              </pic:pic>
-            </a:graphicData>
-          </a:graphic>
-          <wp14:sizeRelH relativeFrom="page">
-            <wp14:pctWidth>0</wp14:pctWidth>
-          </wp14:sizeRelH>
-          <wp14:sizeRelV relativeFrom="page">
-            <wp14:pctHeight>0</wp14:pctHeight>
-          </wp14:sizeRelV>
-        </wp:anchor>
-      </w:drawing>
-    </w:r>
-  </w:p>
-</w:hdr>
-</file>
-
-<file path=word/header3.xml><?xml version="1.0" encoding="utf-8"?>
-<w:hdr xmlns:wpc="http://schemas.microsoft.com/office/word/2010/wordprocessingCanvas" xmlns:cx="http://schemas.microsoft.com/office/drawing/2014/chartex" xmlns:cx1="http://schemas.microsoft.com/office/drawing/2015/9/8/chartex" xmlns:cx2="http://schemas.microsoft.com/office/drawing/2015/10/21/chartex" xmlns:cx3="http://schemas.microsoft.com/office/drawing/2016/5/9/chartex" xmlns:cx4="http://schemas.microsoft.com/office/drawing/2016/5/10/chartex" xmlns:cx5="http://schemas.microsoft.com/office/drawing/2016/5/11/chartex" xmlns:cx6="http://schemas.microsoft.com/office/drawing/2016/5/12/chartex" xmlns:cx7="http://schemas.microsoft.com/office/drawing/2016/5/13/chartex" xmlns:cx8="http://schemas.microsoft.com/office/drawing/2016/5/14/chartex" xmlns:mc="http://schemas.openxmlformats.org/markup-compatibility/2006" xmlns:aink="http://schemas.microsoft.com/office/drawing/2016/ink" xmlns:am3d="http://schemas.microsoft.com/office/drawing/2017/model3d" xmlns:o="urn:schemas-microsoft-com:office:office" xmlns:r="http://schemas.openxmlformats.org/officeDocument/2006/relationships" xmlns:m="http://schemas.openxmlformats.org/officeDocument/2006/math" xmlns:v="urn:schemas-microsoft-com:vml" xmlns:wp14="http://schemas.microsoft.com/office/word/2010/wordprocessingDrawing" xmlns:wp="http://schemas.openxmlformats.org/drawingml/2006/wordprocessingDrawing" xmlns:w10="urn:schemas-microsoft-com:office:word" xmlns:w="http://schemas.openxmlformats.org/wordprocessingml/2006/main" xmlns:w14="http://schemas.microsoft.com/office/word/2010/wordml" xmlns:w15="http://schemas.microsoft.com/office/word/2012/wordml" xmlns:w16cid="http://schemas.microsoft.com/office/word/2016/wordml/cid" xmlns:w16se="http://schemas.microsoft.com/office/word/2015/wordml/symex" xmlns:wpg="http://schemas.microsoft.com/office/word/2010/wordprocessingGroup" xmlns:wpi="http://schemas.microsoft.com/office/word/2010/wordprocessingInk" xmlns:wne="http://schemas.microsoft.com/office/word/2006/wordml" xmlns:wps="http://schemas.microsoft.com/office/word/2010/wordprocessingShape" mc:Ignorable="w14 w15 w16se w16cid wp14">
+<w:hdr xmlns:wpc="http://schemas.microsoft.com/office/word/2010/wordprocessingCanvas" xmlns:cx="http://schemas.microsoft.com/office/drawing/2014/chartex" xmlns:cx1="http://schemas.microsoft.com/office/drawing/2015/9/8/chartex" xmlns:cx2="http://schemas.microsoft.com/office/drawing/2015/10/21/chartex" xmlns:cx3="http://schemas.microsoft.com/office/drawing/2016/5/9/chartex" xmlns:cx4="http://schemas.microsoft.com/office/drawing/2016/5/10/chartex" xmlns:cx5="http://schemas.microsoft.com/office/drawing/2016/5/11/chartex" xmlns:cx6="http://schemas.microsoft.com/office/drawing/2016/5/12/chartex" xmlns:cx7="http://schemas.microsoft.com/office/drawing/2016/5/13/chartex" xmlns:cx8="http://schemas.microsoft.com/office/drawing/2016/5/14/chartex" xmlns:mc="http://schemas.openxmlformats.org/markup-compatibility/2006" xmlns:aink="http://schemas.microsoft.com/office/drawing/2016/ink" xmlns:am3d="http://schemas.microsoft.com/office/drawing/2017/model3d" xmlns:o="urn:schemas-microsoft-com:office:office" xmlns:oel="http://schemas.microsoft.com/office/2019/extlst" xmlns:r="http://schemas.openxmlformats.org/officeDocument/2006/relationships" xmlns:m="http://schemas.openxmlformats.org/officeDocument/2006/math" xmlns:v="urn:schemas-microsoft-com:vml" xmlns:wp14="http://schemas.microsoft.com/office/word/2010/wordprocessingDrawing" xmlns:wp="http://schemas.openxmlformats.org/drawingml/2006/wordprocessingDrawing" xmlns:w10="urn:schemas-microsoft-com:office:word" xmlns:w="http://schemas.openxmlformats.org/wordprocessingml/2006/main" xmlns:w14="http://schemas.microsoft.com/office/word/2010/wordml" xmlns:w15="http://schemas.microsoft.com/office/word/2012/wordml" xmlns:w16cex="http://schemas.microsoft.com/office/word/2018/wordml/cex" xmlns:w16cid="http://schemas.microsoft.com/office/word/2016/wordml/cid" xmlns:w16="http://schemas.microsoft.com/office/word/2018/wordml" xmlns:w16sdtdh="http://schemas.microsoft.com/office/word/2020/wordml/sdtdatahash" xmlns:w16se="http://schemas.microsoft.com/office/word/2015/wordml/symex" xmlns:wpg="http://schemas.microsoft.com/office/word/2010/wordprocessingGroup" xmlns:wpi="http://schemas.microsoft.com/office/word/2010/wordprocessingInk" xmlns:wne="http://schemas.microsoft.com/office/word/2006/wordml" xmlns:wps="http://schemas.microsoft.com/office/word/2010/wordprocessingShape" mc:Ignorable="w14 w15 w16se w16cid w16 w16cex w16sdtdh wp14">
   <w:p>
     <w:pPr>
       <w:pStyle w:val="Header"/>
@@ -6114,7 +5754,7 @@
 </file>
 
 <file path=word/numbering.xml><?xml version="1.0" encoding="utf-8"?>
-<w:numbering xmlns:wpc="http://schemas.microsoft.com/office/word/2010/wordprocessingCanvas" xmlns:cx="http://schemas.microsoft.com/office/drawing/2014/chartex" xmlns:cx1="http://schemas.microsoft.com/office/drawing/2015/9/8/chartex" xmlns:cx2="http://schemas.microsoft.com/office/drawing/2015/10/21/chartex" xmlns:cx3="http://schemas.microsoft.com/office/drawing/2016/5/9/chartex" xmlns:cx4="http://schemas.microsoft.com/office/drawing/2016/5/10/chartex" xmlns:cx5="http://schemas.microsoft.com/office/drawing/2016/5/11/chartex" xmlns:cx6="http://schemas.microsoft.com/office/drawing/2016/5/12/chartex" xmlns:cx7="http://schemas.microsoft.com/office/drawing/2016/5/13/chartex" xmlns:cx8="http://schemas.microsoft.com/office/drawing/2016/5/14/chartex" xmlns:mc="http://schemas.openxmlformats.org/markup-compatibility/2006" xmlns:aink="http://schemas.microsoft.com/office/drawing/2016/ink" xmlns:am3d="http://schemas.microsoft.com/office/drawing/2017/model3d" xmlns:o="urn:schemas-microsoft-com:office:office" xmlns:r="http://schemas.openxmlformats.org/officeDocument/2006/relationships" xmlns:m="http://schemas.openxmlformats.org/officeDocument/2006/math" xmlns:v="urn:schemas-microsoft-com:vml" xmlns:wp14="http://schemas.microsoft.com/office/word/2010/wordprocessingDrawing" xmlns:wp="http://schemas.openxmlformats.org/drawingml/2006/wordprocessingDrawing" xmlns:w10="urn:schemas-microsoft-com:office:word" xmlns:w="http://schemas.openxmlformats.org/wordprocessingml/2006/main" xmlns:w14="http://schemas.microsoft.com/office/word/2010/wordml" xmlns:w15="http://schemas.microsoft.com/office/word/2012/wordml" xmlns:w16cid="http://schemas.microsoft.com/office/word/2016/wordml/cid" xmlns:w16se="http://schemas.microsoft.com/office/word/2015/wordml/symex" xmlns:wpg="http://schemas.microsoft.com/office/word/2010/wordprocessingGroup" xmlns:wpi="http://schemas.microsoft.com/office/word/2010/wordprocessingInk" xmlns:wne="http://schemas.microsoft.com/office/word/2006/wordml" xmlns:wps="http://schemas.microsoft.com/office/word/2010/wordprocessingShape" mc:Ignorable="w14 w15 w16se w16cid wp14">
+<w:numbering xmlns:wpc="http://schemas.microsoft.com/office/word/2010/wordprocessingCanvas" xmlns:cx="http://schemas.microsoft.com/office/drawing/2014/chartex" xmlns:cx1="http://schemas.microsoft.com/office/drawing/2015/9/8/chartex" xmlns:cx2="http://schemas.microsoft.com/office/drawing/2015/10/21/chartex" xmlns:cx3="http://schemas.microsoft.com/office/drawing/2016/5/9/chartex" xmlns:cx4="http://schemas.microsoft.com/office/drawing/2016/5/10/chartex" xmlns:cx5="http://schemas.microsoft.com/office/drawing/2016/5/11/chartex" xmlns:cx6="http://schemas.microsoft.com/office/drawing/2016/5/12/chartex" xmlns:cx7="http://schemas.microsoft.com/office/drawing/2016/5/13/chartex" xmlns:cx8="http://schemas.microsoft.com/office/drawing/2016/5/14/chartex" xmlns:mc="http://schemas.openxmlformats.org/markup-compatibility/2006" xmlns:aink="http://schemas.microsoft.com/office/drawing/2016/ink" xmlns:am3d="http://schemas.microsoft.com/office/drawing/2017/model3d" xmlns:o="urn:schemas-microsoft-com:office:office" xmlns:oel="http://schemas.microsoft.com/office/2019/extlst" xmlns:r="http://schemas.openxmlformats.org/officeDocument/2006/relationships" xmlns:m="http://schemas.openxmlformats.org/officeDocument/2006/math" xmlns:v="urn:schemas-microsoft-com:vml" xmlns:wp14="http://schemas.microsoft.com/office/word/2010/wordprocessingDrawing" xmlns:wp="http://schemas.openxmlformats.org/drawingml/2006/wordprocessingDrawing" xmlns:w10="urn:schemas-microsoft-com:office:word" xmlns:w="http://schemas.openxmlformats.org/wordprocessingml/2006/main" xmlns:w14="http://schemas.microsoft.com/office/word/2010/wordml" xmlns:w15="http://schemas.microsoft.com/office/word/2012/wordml" xmlns:w16cex="http://schemas.microsoft.com/office/word/2018/wordml/cex" xmlns:w16cid="http://schemas.microsoft.com/office/word/2016/wordml/cid" xmlns:w16="http://schemas.microsoft.com/office/word/2018/wordml" xmlns:w16sdtdh="http://schemas.microsoft.com/office/word/2020/wordml/sdtdatahash" xmlns:w16se="http://schemas.microsoft.com/office/word/2015/wordml/symex" xmlns:wpg="http://schemas.microsoft.com/office/word/2010/wordprocessingGroup" xmlns:wpi="http://schemas.microsoft.com/office/word/2010/wordprocessingInk" xmlns:wne="http://schemas.microsoft.com/office/word/2006/wordml" xmlns:wps="http://schemas.microsoft.com/office/word/2010/wordprocessingShape" mc:Ignorable="w14 w15 w16se w16cid w16 w16cex w16sdtdh wp14">
   <w:abstractNum w:abstractNumId="0" w15:restartNumberingAfterBreak="0">
     <w:nsid w:val="FFFFFF1D"/>
     <w:multiLevelType w:val="multilevel"/>
@@ -6458,20 +6098,20 @@
       </w:pPr>
     </w:lvl>
   </w:abstractNum>
-  <w:num w:numId="1">
+  <w:num w:numId="1" w16cid:durableId="871918355">
     <w:abstractNumId w:val="0"/>
   </w:num>
-  <w:num w:numId="2">
+  <w:num w:numId="2" w16cid:durableId="1907447567">
     <w:abstractNumId w:val="2"/>
   </w:num>
-  <w:num w:numId="3">
+  <w:num w:numId="3" w16cid:durableId="1212226584">
     <w:abstractNumId w:val="1"/>
   </w:num>
 </w:numbering>
 </file>
 
 <file path=word/styles.xml><?xml version="1.0" encoding="utf-8"?>
-<w:styles xmlns:mc="http://schemas.openxmlformats.org/markup-compatibility/2006" xmlns:r="http://schemas.openxmlformats.org/officeDocument/2006/relationships" xmlns:w="http://schemas.openxmlformats.org/wordprocessingml/2006/main" xmlns:w14="http://schemas.microsoft.com/office/word/2010/wordml" xmlns:w15="http://schemas.microsoft.com/office/word/2012/wordml" xmlns:w16cid="http://schemas.microsoft.com/office/word/2016/wordml/cid" xmlns:w16se="http://schemas.microsoft.com/office/word/2015/wordml/symex" mc:Ignorable="w14 w15 w16se w16cid">
+<w:styles xmlns:mc="http://schemas.openxmlformats.org/markup-compatibility/2006" xmlns:r="http://schemas.openxmlformats.org/officeDocument/2006/relationships" xmlns:w="http://schemas.openxmlformats.org/wordprocessingml/2006/main" xmlns:w14="http://schemas.microsoft.com/office/word/2010/wordml" xmlns:w15="http://schemas.microsoft.com/office/word/2012/wordml" xmlns:w16cex="http://schemas.microsoft.com/office/word/2018/wordml/cex" xmlns:w16cid="http://schemas.microsoft.com/office/word/2016/wordml/cid" xmlns:w16="http://schemas.microsoft.com/office/word/2018/wordml" xmlns:w16sdtdh="http://schemas.microsoft.com/office/word/2020/wordml/sdtdatahash" xmlns:w16se="http://schemas.microsoft.com/office/word/2015/wordml/symex" mc:Ignorable="w14 w15 w16se w16cid w16 w16cex w16sdtdh">
   <w:docDefaults>
     <w:rPrDefault>
       <w:rPr>
@@ -6481,7 +6121,7 @@
     </w:rPrDefault>
     <w:pPrDefault/>
   </w:docDefaults>
-  <w:latentStyles w:defLockedState="0" w:defUIPriority="0" w:defSemiHidden="0" w:defUnhideWhenUsed="0" w:defQFormat="0" w:count="375">
+  <w:latentStyles w:defLockedState="0" w:defUIPriority="0" w:defSemiHidden="0" w:defUnhideWhenUsed="0" w:defQFormat="0" w:count="376">
     <w:lsdException w:name="Normal" w:qFormat="1"/>
     <w:lsdException w:name="heading 1" w:qFormat="1"/>
     <w:lsdException w:name="heading 2" w:semiHidden="1" w:unhideWhenUsed="1" w:qFormat="1"/>
@@ -6838,6 +6478,7 @@
     <w:lsdException w:name="Smart Hyperlink" w:semiHidden="1" w:uiPriority="99" w:unhideWhenUsed="1"/>
     <w:lsdException w:name="Hashtag" w:semiHidden="1" w:uiPriority="99" w:unhideWhenUsed="1"/>
     <w:lsdException w:name="Unresolved Mention" w:semiHidden="1" w:uiPriority="99" w:unhideWhenUsed="1"/>
+    <w:lsdException w:name="Smart Link" w:semiHidden="1" w:uiPriority="99" w:unhideWhenUsed="1"/>
   </w:latentStyles>
   <w:style w:type="paragraph" w:default="1" w:styleId="Normal">
     <w:name w:val="Normal"/>
